--- a/HW1/EE232e_HW1_Report.docx
+++ b/HW1/EE232e_HW1_Report.docx
@@ -210,6 +210,8 @@
         </w:rPr>
         <w:t>: 604761427</w:t>
       </w:r>
+      <w:bookmarkStart w:id="0" w:name="_GoBack"/>
+      <w:bookmarkEnd w:id="0"/>
     </w:p>
     <w:p>
       <w:pPr>
@@ -457,7 +459,7 @@
           <w:pPr>
             <w:pStyle w:val="10"/>
             <w:spacing w:line="360" w:lineRule="auto"/>
-            <w:ind w:firstLine="412"/>
+            <w:ind w:firstLine="359"/>
             <w:rPr>
               <w:rFonts w:asciiTheme="minorHAnsi" w:hAnsiTheme="minorHAnsi"/>
               <w:b/>
@@ -561,7 +563,7 @@
           <w:pPr>
             <w:pStyle w:val="10"/>
             <w:spacing w:line="360" w:lineRule="auto"/>
-            <w:ind w:firstLine="412"/>
+            <w:ind w:firstLine="359"/>
             <w:rPr>
               <w:rFonts w:asciiTheme="minorHAnsi" w:hAnsiTheme="minorHAnsi"/>
               <w:b/>
@@ -648,7 +650,7 @@
                 <w:webHidden/>
                 <w:sz w:val="24"/>
               </w:rPr>
-              <w:t>4</w:t>
+              <w:t>5</w:t>
             </w:r>
             <w:r>
               <w:rPr>
@@ -665,7 +667,7 @@
           <w:pPr>
             <w:pStyle w:val="10"/>
             <w:spacing w:line="360" w:lineRule="auto"/>
-            <w:ind w:firstLine="412"/>
+            <w:ind w:firstLine="359"/>
             <w:rPr>
               <w:rFonts w:asciiTheme="minorHAnsi" w:hAnsiTheme="minorHAnsi"/>
               <w:b/>
@@ -752,7 +754,7 @@
                 <w:webHidden/>
                 <w:sz w:val="24"/>
               </w:rPr>
-              <w:t>5</w:t>
+              <w:t>6</w:t>
             </w:r>
             <w:r>
               <w:rPr>
@@ -769,7 +771,7 @@
           <w:pPr>
             <w:pStyle w:val="10"/>
             <w:spacing w:line="360" w:lineRule="auto"/>
-            <w:ind w:firstLine="412"/>
+            <w:ind w:firstLine="359"/>
             <w:rPr>
               <w:rFonts w:asciiTheme="minorHAnsi" w:hAnsiTheme="minorHAnsi"/>
               <w:b/>
@@ -856,7 +858,7 @@
                 <w:webHidden/>
                 <w:sz w:val="24"/>
               </w:rPr>
-              <w:t>6</w:t>
+              <w:t>7</w:t>
             </w:r>
             <w:r>
               <w:rPr>
@@ -925,12 +927,12 @@
           <w:numId w:val="23"/>
         </w:numPr>
       </w:pPr>
-      <w:bookmarkStart w:id="0" w:name="_Toc480208159"/>
+      <w:bookmarkStart w:id="1" w:name="_Toc480208159"/>
       <w:r>
         <w:lastRenderedPageBreak/>
         <w:t>Create Random Networks</w:t>
       </w:r>
-      <w:bookmarkEnd w:id="0"/>
+      <w:bookmarkEnd w:id="1"/>
     </w:p>
     <w:p>
       <w:pPr>
@@ -948,7 +950,7 @@
     </w:p>
     <w:p>
       <w:pPr>
-        <w:ind w:firstLineChars="0" w:firstLine="0"/>
+        <w:ind w:firstLineChars="0" w:firstLine="420"/>
       </w:pPr>
       <w:r>
         <w:t>We are asked to create three undirected random networks with 1000 nodes, and the probability p for connecting two arbitrary vertices 0.01, 0.05 and 0.1 respectively. Below are three figures of degree distribution:</w:t>
@@ -1020,10 +1022,18 @@
     <w:p>
       <w:pPr>
         <w:spacing w:line="360" w:lineRule="auto"/>
-        <w:ind w:firstLineChars="0" w:firstLine="0"/>
-      </w:pPr>
-      <w:r>
-        <w:t>We observed from the graphs above that the networks trend to have high degree if the probability p for connecting two arbitrary vertices is high.</w:t>
+        <w:ind w:firstLineChars="0" w:firstLine="420"/>
+      </w:pPr>
+      <w:r>
+        <w:t xml:space="preserve">We observed from the graphs above that the networks trend to have high degree if the </w:t>
+      </w:r>
+      <w:proofErr w:type="gramStart"/>
+      <w:r>
+        <w:t>probability</w:t>
+      </w:r>
+      <w:proofErr w:type="gramEnd"/>
+      <w:r>
+        <w:t xml:space="preserve"> p for connecting two arbitrary vertices is high.</w:t>
       </w:r>
     </w:p>
     <w:p>
@@ -1044,18 +1054,13 @@
     <w:p>
       <w:pPr>
         <w:spacing w:line="360" w:lineRule="auto"/>
-        <w:ind w:firstLineChars="0" w:firstLine="0"/>
+        <w:ind w:firstLineChars="0" w:firstLine="420"/>
       </w:pPr>
       <w:r>
         <w:t xml:space="preserve">Due to </w:t>
       </w:r>
       <w:r>
-        <w:t xml:space="preserve">fact that our graphs are randomly generated, we decide to repeat the process for 100 times </w:t>
-      </w:r>
-      <w:bookmarkStart w:id="1" w:name="_GoBack"/>
-      <w:bookmarkEnd w:id="1"/>
-      <w:r>
-        <w:t>and compute the average for connectivity and diameter. The results are shown as following:</w:t>
+        <w:t>fact that our graphs are randomly generated, we decide to repeat the process for 100 times and compute the average for connectivity and diameter. The results are shown as following:</w:t>
       </w:r>
     </w:p>
     <w:tbl>
@@ -1278,7 +1283,7 @@
     <w:p>
       <w:pPr>
         <w:spacing w:line="360" w:lineRule="auto"/>
-        <w:ind w:firstLineChars="0" w:firstLine="0"/>
+        <w:ind w:firstLineChars="0" w:firstLine="420"/>
       </w:pPr>
       <w:r>
         <w:t xml:space="preserve">We are asked to find out a value </w:t>
@@ -1917,6 +1922,573 @@
     </w:p>
     <w:p>
       <w:pPr>
+        <w:spacing w:line="360" w:lineRule="auto"/>
+        <w:ind w:firstLineChars="0" w:firstLine="0"/>
+        <w:rPr>
+          <w:b/>
+        </w:rPr>
+      </w:pPr>
+      <w:r>
+        <w:rPr>
+          <w:rFonts w:hint="eastAsia"/>
+          <w:b/>
+        </w:rPr>
+        <w:t>P</w:t>
+      </w:r>
+      <w:r>
+        <w:rPr>
+          <w:rFonts w:hint="eastAsia"/>
+          <w:b/>
+        </w:rPr>
+        <w:t>art</w:t>
+      </w:r>
+      <w:r>
+        <w:rPr>
+          <w:b/>
+        </w:rPr>
+        <w:t xml:space="preserve"> (a)</w:t>
+      </w:r>
+      <w:r>
+        <w:rPr>
+          <w:b/>
+        </w:rPr>
+        <w:t>:</w:t>
+      </w:r>
+    </w:p>
+    <w:p>
+      <w:pPr>
+        <w:ind w:firstLineChars="0" w:firstLine="0"/>
+      </w:pPr>
+      <w:r>
+        <w:t xml:space="preserve">Here we use function </w:t>
+      </w:r>
+      <w:proofErr w:type="spellStart"/>
+      <w:r>
+        <w:t>sample_pa</w:t>
+      </w:r>
+      <w:proofErr w:type="spellEnd"/>
+      <w:r>
+        <w:t xml:space="preserve"> to create the network and the diameter of the graph is 29.56 for which we create the network 100 times and take the mean value. The degree distribution is as following:</w:t>
+      </w:r>
+    </w:p>
+    <w:p>
+      <w:pPr>
+        <w:pStyle w:val="a4"/>
+        <w:ind w:left="840" w:firstLineChars="0" w:firstLine="0"/>
+      </w:pPr>
+      <w:r>
+        <w:drawing>
+          <wp:inline distT="0" distB="0" distL="0" distR="0">
+            <wp:extent cx="2940050" cy="1758950"/>
+            <wp:effectExtent l="0" t="0" r="0" b="0"/>
+            <wp:docPr id="5" name="图片 5"/>
+            <wp:cNvGraphicFramePr>
+              <a:graphicFrameLocks xmlns:a="http://schemas.openxmlformats.org/drawingml/2006/main" noChangeAspect="1"/>
+            </wp:cNvGraphicFramePr>
+            <a:graphic xmlns:a="http://schemas.openxmlformats.org/drawingml/2006/main">
+              <a:graphicData uri="http://schemas.openxmlformats.org/drawingml/2006/picture">
+                <pic:pic xmlns:pic="http://schemas.openxmlformats.org/drawingml/2006/picture">
+                  <pic:nvPicPr>
+                    <pic:cNvPr id="0" name="图片 1"/>
+                    <pic:cNvPicPr>
+                      <a:picLocks noChangeAspect="1" noChangeArrowheads="1"/>
+                    </pic:cNvPicPr>
+                  </pic:nvPicPr>
+                  <pic:blipFill>
+                    <a:blip r:embed="rId9">
+                      <a:extLst>
+                        <a:ext uri="{28A0092B-C50C-407E-A947-70E740481C1C}">
+                          <a14:useLocalDpi xmlns:a14="http://schemas.microsoft.com/office/drawing/2010/main" val="0"/>
+                        </a:ext>
+                      </a:extLst>
+                    </a:blip>
+                    <a:srcRect/>
+                    <a:stretch>
+                      <a:fillRect/>
+                    </a:stretch>
+                  </pic:blipFill>
+                  <pic:spPr bwMode="auto">
+                    <a:xfrm>
+                      <a:off x="0" y="0"/>
+                      <a:ext cx="2940050" cy="1758950"/>
+                    </a:xfrm>
+                    <a:prstGeom prst="rect">
+                      <a:avLst/>
+                    </a:prstGeom>
+                    <a:noFill/>
+                    <a:ln>
+                      <a:noFill/>
+                    </a:ln>
+                  </pic:spPr>
+                </pic:pic>
+              </a:graphicData>
+            </a:graphic>
+          </wp:inline>
+        </w:drawing>
+      </w:r>
+    </w:p>
+    <w:p>
+      <w:pPr>
+        <w:spacing w:line="360" w:lineRule="auto"/>
+        <w:ind w:firstLineChars="0" w:firstLine="0"/>
+        <w:rPr>
+          <w:b/>
+        </w:rPr>
+      </w:pPr>
+      <w:proofErr w:type="gramStart"/>
+      <w:r>
+        <w:rPr>
+          <w:rFonts w:hint="eastAsia"/>
+          <w:b/>
+        </w:rPr>
+        <w:t>part</w:t>
+      </w:r>
+      <w:proofErr w:type="gramEnd"/>
+      <w:r>
+        <w:rPr>
+          <w:b/>
+        </w:rPr>
+        <w:t xml:space="preserve"> </w:t>
+      </w:r>
+      <w:r>
+        <w:rPr>
+          <w:rFonts w:hint="eastAsia"/>
+          <w:b/>
+        </w:rPr>
+        <w:t>(</w:t>
+      </w:r>
+      <w:r>
+        <w:rPr>
+          <w:b/>
+        </w:rPr>
+        <w:t>b</w:t>
+      </w:r>
+      <w:r>
+        <w:rPr>
+          <w:rFonts w:hint="eastAsia"/>
+          <w:b/>
+        </w:rPr>
+        <w:t>)</w:t>
+      </w:r>
+      <w:r>
+        <w:rPr>
+          <w:b/>
+        </w:rPr>
+        <w:t>:</w:t>
+      </w:r>
+    </w:p>
+    <w:p>
+      <w:pPr>
+        <w:ind w:firstLineChars="0" w:firstLine="420"/>
+      </w:pPr>
+      <w:r>
+        <w:t xml:space="preserve">Here we implement the function </w:t>
+      </w:r>
+      <w:proofErr w:type="spellStart"/>
+      <w:r>
+        <w:t>is.connected</w:t>
+      </w:r>
+      <w:proofErr w:type="spellEnd"/>
+      <w:r>
+        <w:t xml:space="preserve"> to test the connectivity of the network, which is always connected when we repeated for 100 times.</w:t>
+      </w:r>
+    </w:p>
+    <w:p>
+      <w:pPr>
+        <w:ind w:firstLineChars="0" w:firstLine="420"/>
+      </w:pPr>
+      <w:r>
+        <w:t>For GCC: Since the entire graph is connected a</w:t>
+      </w:r>
+      <w:r>
+        <w:t xml:space="preserve">nd GCC is the largest connected </w:t>
+      </w:r>
+      <w:r>
+        <w:t>component, so the GCC here is the whole graph.</w:t>
+      </w:r>
+    </w:p>
+    <w:p>
+      <w:pPr>
+        <w:ind w:firstLineChars="0" w:firstLine="420"/>
+      </w:pPr>
+      <w:r>
+        <w:t xml:space="preserve">Community Structure: We use the function </w:t>
+      </w:r>
+      <w:proofErr w:type="spellStart"/>
+      <w:r>
+        <w:t>cluster_fast_greedy</w:t>
+      </w:r>
+      <w:proofErr w:type="spellEnd"/>
+      <w:r>
+        <w:t xml:space="preserve"> to find the structure and use </w:t>
+      </w:r>
+      <w:proofErr w:type="gramStart"/>
+      <w:r>
+        <w:t>modularity(</w:t>
+      </w:r>
+      <w:proofErr w:type="gramEnd"/>
+      <w:r>
+        <w:t>) to get the modularity of the graph.</w:t>
+      </w:r>
+    </w:p>
+    <w:p>
+      <w:pPr>
+        <w:ind w:firstLineChars="0" w:firstLine="420"/>
+      </w:pPr>
+      <w:r>
+        <w:t>Number of communities: 32.</w:t>
+      </w:r>
+    </w:p>
+    <w:p>
+      <w:pPr>
+        <w:ind w:firstLineChars="0" w:firstLine="420"/>
+      </w:pPr>
+      <w:r>
+        <w:t>Modularity: 0.9345737.</w:t>
+      </w:r>
+    </w:p>
+    <w:p>
+      <w:pPr>
+        <w:ind w:firstLineChars="0" w:firstLine="0"/>
+        <w:rPr>
+          <w:b/>
+        </w:rPr>
+      </w:pPr>
+      <w:r>
+        <w:rPr>
+          <w:b/>
+        </w:rPr>
+        <w:t xml:space="preserve">Discussion: </w:t>
+      </w:r>
+      <w:r>
+        <w:rPr>
+          <w:b/>
+        </w:rPr>
+        <w:t>Why is it so large?</w:t>
+      </w:r>
+    </w:p>
+    <w:p>
+      <w:pPr>
+        <w:ind w:firstLineChars="0" w:firstLine="420"/>
+      </w:pPr>
+      <w:r>
+        <w:t xml:space="preserve">The modularity for the graph is 0.9345737. The reason that it has such a large modularity is because the graph is generated based on </w:t>
+      </w:r>
+      <w:proofErr w:type="spellStart"/>
+      <w:r>
+        <w:t>Barabasi</w:t>
+      </w:r>
+      <w:proofErr w:type="spellEnd"/>
+      <w:r>
+        <w:t xml:space="preserve"> model, which has preferential attachment mechanism, in which the new added nodes tend to be linked to the nodes with high degree. So it has dense connections between the nodes within certain communities but sparse connections between nodes in different communities. Thus the modularity is large for this graph.</w:t>
+      </w:r>
+    </w:p>
+    <w:p>
+      <w:pPr>
+        <w:spacing w:line="360" w:lineRule="auto"/>
+        <w:ind w:firstLineChars="0" w:firstLine="0"/>
+        <w:rPr>
+          <w:b/>
+        </w:rPr>
+      </w:pPr>
+      <w:r>
+        <w:rPr>
+          <w:b/>
+        </w:rPr>
+        <w:lastRenderedPageBreak/>
+        <w:t>Pa</w:t>
+      </w:r>
+      <w:r>
+        <w:rPr>
+          <w:rFonts w:hint="eastAsia"/>
+          <w:b/>
+        </w:rPr>
+        <w:t>rt (</w:t>
+      </w:r>
+      <w:r>
+        <w:rPr>
+          <w:b/>
+        </w:rPr>
+        <w:t>c</w:t>
+      </w:r>
+      <w:r>
+        <w:rPr>
+          <w:rFonts w:hint="eastAsia"/>
+          <w:b/>
+        </w:rPr>
+        <w:t>)</w:t>
+      </w:r>
+      <w:r>
+        <w:rPr>
+          <w:b/>
+        </w:rPr>
+        <w:t>:</w:t>
+      </w:r>
+    </w:p>
+    <w:p>
+      <w:pPr>
+        <w:ind w:firstLineChars="0" w:firstLine="420"/>
+      </w:pPr>
+      <w:r>
+        <w:t xml:space="preserve">Also we use </w:t>
+      </w:r>
+      <w:proofErr w:type="spellStart"/>
+      <w:r>
+        <w:t>sample_pa</w:t>
+      </w:r>
+      <w:proofErr w:type="spellEnd"/>
+      <w:r>
+        <w:t xml:space="preserve"> to generate the network and the structure as well as modularity:</w:t>
+      </w:r>
+    </w:p>
+    <w:p>
+      <w:pPr>
+        <w:ind w:firstLineChars="0" w:firstLine="420"/>
+      </w:pPr>
+      <w:r>
+        <w:t xml:space="preserve">Number of communities: 105 </w:t>
+      </w:r>
+    </w:p>
+    <w:p>
+      <w:pPr>
+        <w:ind w:firstLineChars="0" w:firstLine="420"/>
+      </w:pPr>
+      <w:r>
+        <w:t>Modularity: 0.9791046</w:t>
+      </w:r>
+    </w:p>
+    <w:p>
+      <w:pPr>
+        <w:ind w:firstLineChars="0" w:firstLine="420"/>
+      </w:pPr>
+      <w:r>
+        <w:t>Obviously, the modularity is slightly larger than the 1000 nodes graph.</w:t>
+      </w:r>
+      <w:r>
+        <w:rPr>
+          <w:rFonts w:hint="eastAsia"/>
+        </w:rPr>
+        <w:t xml:space="preserve"> </w:t>
+      </w:r>
+      <w:r>
+        <w:t xml:space="preserve">For the graph which has </w:t>
+      </w:r>
+      <w:r>
+        <w:t>10000 nodes, degree d</w:t>
+      </w:r>
+      <w:r>
+        <w:t>istribution is as following:</w:t>
+      </w:r>
+    </w:p>
+    <w:p>
+      <w:pPr>
+        <w:pStyle w:val="a4"/>
+        <w:ind w:left="840" w:firstLineChars="0" w:firstLine="0"/>
+      </w:pPr>
+      <w:r>
+        <w:drawing>
+          <wp:inline distT="0" distB="0" distL="0" distR="0">
+            <wp:extent cx="3028950" cy="2652470"/>
+            <wp:effectExtent l="0" t="0" r="0" b="0"/>
+            <wp:docPr id="4" name="图片 4"/>
+            <wp:cNvGraphicFramePr>
+              <a:graphicFrameLocks xmlns:a="http://schemas.openxmlformats.org/drawingml/2006/main" noChangeAspect="1"/>
+            </wp:cNvGraphicFramePr>
+            <a:graphic xmlns:a="http://schemas.openxmlformats.org/drawingml/2006/main">
+              <a:graphicData uri="http://schemas.openxmlformats.org/drawingml/2006/picture">
+                <pic:pic xmlns:pic="http://schemas.openxmlformats.org/drawingml/2006/picture">
+                  <pic:nvPicPr>
+                    <pic:cNvPr id="0" name="图片 3"/>
+                    <pic:cNvPicPr>
+                      <a:picLocks noChangeAspect="1" noChangeArrowheads="1"/>
+                    </pic:cNvPicPr>
+                  </pic:nvPicPr>
+                  <pic:blipFill>
+                    <a:blip r:embed="rId10">
+                      <a:extLst>
+                        <a:ext uri="{28A0092B-C50C-407E-A947-70E740481C1C}">
+                          <a14:useLocalDpi xmlns:a14="http://schemas.microsoft.com/office/drawing/2010/main" val="0"/>
+                        </a:ext>
+                      </a:extLst>
+                    </a:blip>
+                    <a:srcRect/>
+                    <a:stretch>
+                      <a:fillRect/>
+                    </a:stretch>
+                  </pic:blipFill>
+                  <pic:spPr bwMode="auto">
+                    <a:xfrm>
+                      <a:off x="0" y="0"/>
+                      <a:ext cx="3030065" cy="2653446"/>
+                    </a:xfrm>
+                    <a:prstGeom prst="rect">
+                      <a:avLst/>
+                    </a:prstGeom>
+                    <a:noFill/>
+                    <a:ln>
+                      <a:noFill/>
+                    </a:ln>
+                  </pic:spPr>
+                </pic:pic>
+              </a:graphicData>
+            </a:graphic>
+          </wp:inline>
+        </w:drawing>
+      </w:r>
+    </w:p>
+    <w:p>
+      <w:pPr>
+        <w:pStyle w:val="a4"/>
+        <w:ind w:left="840" w:firstLineChars="0" w:firstLine="0"/>
+        <w:rPr>
+          <w:rFonts w:hint="eastAsia"/>
+        </w:rPr>
+      </w:pPr>
+    </w:p>
+    <w:p>
+      <w:pPr>
+        <w:spacing w:line="360" w:lineRule="auto"/>
+        <w:ind w:firstLineChars="0" w:firstLine="0"/>
+        <w:rPr>
+          <w:rFonts w:hint="eastAsia"/>
+          <w:b/>
+        </w:rPr>
+      </w:pPr>
+      <w:r>
+        <w:rPr>
+          <w:rFonts w:hint="eastAsia"/>
+          <w:b/>
+        </w:rPr>
+        <w:t>P</w:t>
+      </w:r>
+      <w:r>
+        <w:rPr>
+          <w:rFonts w:hint="eastAsia"/>
+          <w:b/>
+        </w:rPr>
+        <w:t>art</w:t>
+      </w:r>
+      <w:r>
+        <w:rPr>
+          <w:b/>
+        </w:rPr>
+        <w:t xml:space="preserve"> </w:t>
+      </w:r>
+      <w:r>
+        <w:rPr>
+          <w:rFonts w:hint="eastAsia"/>
+          <w:b/>
+        </w:rPr>
+        <w:t>(</w:t>
+      </w:r>
+      <w:r>
+        <w:rPr>
+          <w:b/>
+        </w:rPr>
+        <w:t>d</w:t>
+      </w:r>
+      <w:r>
+        <w:rPr>
+          <w:rFonts w:hint="eastAsia"/>
+          <w:b/>
+        </w:rPr>
+        <w:t>)</w:t>
+      </w:r>
+      <w:r>
+        <w:rPr>
+          <w:b/>
+        </w:rPr>
+        <w:t>:</w:t>
+      </w:r>
+    </w:p>
+    <w:p>
+      <w:pPr>
+        <w:ind w:firstLineChars="0" w:firstLine="420"/>
+      </w:pPr>
+      <w:r>
+        <w:t xml:space="preserve">Here we create the network based on function </w:t>
+      </w:r>
+      <w:proofErr w:type="gramStart"/>
+      <w:r>
+        <w:t>neighborhood(</w:t>
+      </w:r>
+      <w:proofErr w:type="gramEnd"/>
+      <w:r>
+        <w:t>) and the degree distribution of nodes j is as following:</w:t>
+      </w:r>
+    </w:p>
+    <w:p>
+      <w:pPr>
+        <w:ind w:firstLine="420"/>
+        <w:jc w:val="center"/>
+        <w:rPr>
+          <w:rFonts w:asciiTheme="minorHAnsi" w:hAnsiTheme="minorHAnsi"/>
+        </w:rPr>
+      </w:pPr>
+      <w:r>
+        <w:rPr>
+          <w:noProof/>
+        </w:rPr>
+        <w:drawing>
+          <wp:inline distT="0" distB="0" distL="0" distR="0">
+            <wp:extent cx="2698750" cy="2238146"/>
+            <wp:effectExtent l="0" t="0" r="6350" b="0"/>
+            <wp:docPr id="2" name="图片 2" descr="1492482620(1)"/>
+            <wp:cNvGraphicFramePr>
+              <a:graphicFrameLocks xmlns:a="http://schemas.openxmlformats.org/drawingml/2006/main" noChangeAspect="1"/>
+            </wp:cNvGraphicFramePr>
+            <a:graphic xmlns:a="http://schemas.openxmlformats.org/drawingml/2006/main">
+              <a:graphicData uri="http://schemas.openxmlformats.org/drawingml/2006/picture">
+                <pic:pic xmlns:pic="http://schemas.openxmlformats.org/drawingml/2006/picture">
+                  <pic:nvPicPr>
+                    <pic:cNvPr id="0" name="图片 5" descr="1492482620(1)"/>
+                    <pic:cNvPicPr>
+                      <a:picLocks noChangeAspect="1" noChangeArrowheads="1"/>
+                    </pic:cNvPicPr>
+                  </pic:nvPicPr>
+                  <pic:blipFill>
+                    <a:blip r:embed="rId11">
+                      <a:extLst>
+                        <a:ext uri="{28A0092B-C50C-407E-A947-70E740481C1C}">
+                          <a14:useLocalDpi xmlns:a14="http://schemas.microsoft.com/office/drawing/2010/main" val="0"/>
+                        </a:ext>
+                      </a:extLst>
+                    </a:blip>
+                    <a:srcRect/>
+                    <a:stretch>
+                      <a:fillRect/>
+                    </a:stretch>
+                  </pic:blipFill>
+                  <pic:spPr bwMode="auto">
+                    <a:xfrm>
+                      <a:off x="0" y="0"/>
+                      <a:ext cx="2701831" cy="2240701"/>
+                    </a:xfrm>
+                    <a:prstGeom prst="rect">
+                      <a:avLst/>
+                    </a:prstGeom>
+                    <a:noFill/>
+                    <a:ln>
+                      <a:noFill/>
+                    </a:ln>
+                  </pic:spPr>
+                </pic:pic>
+              </a:graphicData>
+            </a:graphic>
+          </wp:inline>
+        </w:drawing>
+      </w:r>
+    </w:p>
+    <w:p>
+      <w:pPr>
+        <w:ind w:firstLine="420"/>
+        <w:rPr>
+          <w:rFonts w:hint="eastAsia"/>
+        </w:rPr>
+      </w:pPr>
+    </w:p>
+    <w:p>
+      <w:pPr>
         <w:pStyle w:val="1"/>
         <w:numPr>
           <w:ilvl w:val="0"/>
@@ -1943,16 +2515,59 @@
     </w:p>
     <w:p>
       <w:pPr>
-        <w:pStyle w:val="a4"/>
-        <w:numPr>
-          <w:ilvl w:val="0"/>
-          <w:numId w:val="25"/>
-        </w:numPr>
-        <w:ind w:firstLineChars="0"/>
+        <w:spacing w:line="360" w:lineRule="auto"/>
+        <w:ind w:firstLineChars="0" w:firstLine="0"/>
+        <w:rPr>
+          <w:b/>
+        </w:rPr>
       </w:pPr>
       <w:r>
         <w:rPr>
           <w:rFonts w:hint="eastAsia"/>
+          <w:b/>
+        </w:rPr>
+        <w:t>Part</w:t>
+      </w:r>
+      <w:r>
+        <w:rPr>
+          <w:b/>
+        </w:rPr>
+        <w:t xml:space="preserve"> </w:t>
+      </w:r>
+      <w:r>
+        <w:rPr>
+          <w:rFonts w:hint="eastAsia"/>
+          <w:b/>
+        </w:rPr>
+        <w:t>(</w:t>
+      </w:r>
+      <w:r>
+        <w:rPr>
+          <w:b/>
+        </w:rPr>
+        <w:t>a</w:t>
+      </w:r>
+      <w:r>
+        <w:rPr>
+          <w:rFonts w:hint="eastAsia"/>
+          <w:b/>
+        </w:rPr>
+        <w:t>)</w:t>
+      </w:r>
+      <w:r>
+        <w:rPr>
+          <w:b/>
+        </w:rPr>
+        <w:t>:</w:t>
+      </w:r>
+    </w:p>
+    <w:p>
+      <w:pPr>
+        <w:ind w:firstLineChars="0" w:firstLine="420"/>
+      </w:pPr>
+      <w:r>
+        <w:rPr>
+          <w:rFonts w:hint="eastAsia"/>
         </w:rPr>
         <w:t xml:space="preserve">By definition, </w:t>
       </w:r>
@@ -1960,7 +2575,11 @@
         <w:t>a</w:t>
       </w:r>
       <w:r>
-        <w:t xml:space="preserve"> preferential attachment process is any of a class of processes in which some quantity, typically some form of wealth or credit, is distributed among a number of individuals or objects according to how much they already have, so that those who are already wealthy receive more than those who are not.</w:t>
+        <w:t xml:space="preserve"> preferential attachment process is any of a class of processes in which some quantity, typically some form of wealth or credit, is distributed among a number of individuals or </w:t>
+      </w:r>
+      <w:r>
+        <w:lastRenderedPageBreak/>
+        <w:t>objects according to how much they already have, so that those who are already wealthy receive more than those who are not.</w:t>
       </w:r>
     </w:p>
     <w:p>
@@ -2130,7 +2749,7 @@
                     <pic:cNvPicPr/>
                   </pic:nvPicPr>
                   <pic:blipFill>
-                    <a:blip r:embed="rId9">
+                    <a:blip r:embed="rId12">
                       <a:extLst>
                         <a:ext uri="{28A0092B-C50C-407E-A947-70E740481C1C}">
                           <a14:useLocalDpi xmlns:a14="http://schemas.microsoft.com/office/drawing/2010/main" val="0"/>
@@ -2159,12 +2778,56 @@
     </w:p>
     <w:p>
       <w:pPr>
-        <w:pStyle w:val="a4"/>
-        <w:numPr>
-          <w:ilvl w:val="0"/>
-          <w:numId w:val="25"/>
-        </w:numPr>
-        <w:ind w:firstLineChars="0"/>
+        <w:spacing w:line="360" w:lineRule="auto"/>
+        <w:ind w:firstLineChars="0" w:firstLine="0"/>
+        <w:rPr>
+          <w:rFonts w:hint="eastAsia"/>
+          <w:b/>
+        </w:rPr>
+      </w:pPr>
+      <w:r>
+        <w:rPr>
+          <w:rFonts w:hint="eastAsia"/>
+          <w:b/>
+        </w:rPr>
+        <w:t>Part</w:t>
+      </w:r>
+      <w:r>
+        <w:rPr>
+          <w:b/>
+        </w:rPr>
+        <w:t xml:space="preserve"> </w:t>
+      </w:r>
+      <w:r>
+        <w:rPr>
+          <w:rFonts w:hint="eastAsia"/>
+          <w:b/>
+        </w:rPr>
+        <w:t>(</w:t>
+      </w:r>
+      <w:r>
+        <w:rPr>
+          <w:b/>
+        </w:rPr>
+        <w:t>b</w:t>
+      </w:r>
+      <w:r>
+        <w:rPr>
+          <w:rFonts w:hint="eastAsia"/>
+          <w:b/>
+        </w:rPr>
+        <w:t>)</w:t>
+      </w:r>
+      <w:r>
+        <w:rPr>
+          <w:b/>
+        </w:rPr>
+        <w:t>:</w:t>
+      </w:r>
+    </w:p>
+    <w:p>
+      <w:pPr>
+        <w:ind w:firstLineChars="0" w:firstLine="420"/>
       </w:pPr>
       <w:r>
         <w:rPr>
@@ -2192,7 +2855,6 @@
         <w:rPr>
           <w:noProof/>
         </w:rPr>
-        <w:lastRenderedPageBreak/>
         <w:drawing>
           <wp:inline distT="0" distB="0" distL="0" distR="0">
             <wp:extent cx="2851150" cy="1827880"/>
@@ -2209,7 +2871,7 @@
                     <pic:cNvPicPr/>
                   </pic:nvPicPr>
                   <pic:blipFill>
-                    <a:blip r:embed="rId10" cstate="print">
+                    <a:blip r:embed="rId13" cstate="print">
                       <a:extLst>
                         <a:ext uri="{28A0092B-C50C-407E-A947-70E740481C1C}">
                           <a14:useLocalDpi xmlns:a14="http://schemas.microsoft.com/office/drawing/2010/main" val="0"/>
@@ -2258,12 +2920,56 @@
     </w:p>
     <w:p>
       <w:pPr>
-        <w:pStyle w:val="a4"/>
-        <w:numPr>
-          <w:ilvl w:val="0"/>
-          <w:numId w:val="26"/>
-        </w:numPr>
-        <w:ind w:firstLineChars="0"/>
+        <w:spacing w:line="360" w:lineRule="auto"/>
+        <w:ind w:firstLineChars="0" w:firstLine="0"/>
+        <w:rPr>
+          <w:rFonts w:hint="eastAsia"/>
+          <w:b/>
+        </w:rPr>
+      </w:pPr>
+      <w:r>
+        <w:rPr>
+          <w:rFonts w:hint="eastAsia"/>
+          <w:b/>
+        </w:rPr>
+        <w:t>Part</w:t>
+      </w:r>
+      <w:r>
+        <w:rPr>
+          <w:b/>
+        </w:rPr>
+        <w:t xml:space="preserve"> </w:t>
+      </w:r>
+      <w:r>
+        <w:rPr>
+          <w:rFonts w:hint="eastAsia"/>
+          <w:b/>
+        </w:rPr>
+        <w:t>(</w:t>
+      </w:r>
+      <w:r>
+        <w:rPr>
+          <w:b/>
+        </w:rPr>
+        <w:t>a</w:t>
+      </w:r>
+      <w:r>
+        <w:rPr>
+          <w:rFonts w:hint="eastAsia"/>
+          <w:b/>
+        </w:rPr>
+        <w:t>)</w:t>
+      </w:r>
+      <w:r>
+        <w:rPr>
+          <w:b/>
+        </w:rPr>
+        <w:t>:</w:t>
+      </w:r>
+    </w:p>
+    <w:p>
+      <w:pPr>
+        <w:ind w:firstLineChars="0" w:firstLine="420"/>
       </w:pPr>
       <w:r>
         <w:rPr>
@@ -2298,6 +3004,7 @@
         <w:rPr>
           <w:noProof/>
         </w:rPr>
+        <w:lastRenderedPageBreak/>
         <w:drawing>
           <wp:inline distT="0" distB="0" distL="0" distR="0">
             <wp:extent cx="5029200" cy="2560320"/>
@@ -2314,7 +3021,7 @@
                     <pic:cNvPicPr/>
                   </pic:nvPicPr>
                   <pic:blipFill>
-                    <a:blip r:embed="rId11">
+                    <a:blip r:embed="rId14">
                       <a:extLst>
                         <a:ext uri="{28A0092B-C50C-407E-A947-70E740481C1C}">
                           <a14:useLocalDpi xmlns:a14="http://schemas.microsoft.com/office/drawing/2010/main" val="0"/>
@@ -2343,16 +3050,59 @@
     </w:p>
     <w:p>
       <w:pPr>
-        <w:pStyle w:val="a4"/>
-        <w:numPr>
-          <w:ilvl w:val="0"/>
-          <w:numId w:val="26"/>
-        </w:numPr>
-        <w:ind w:firstLineChars="0"/>
+        <w:spacing w:line="360" w:lineRule="auto"/>
+        <w:ind w:firstLineChars="0" w:firstLine="0"/>
+        <w:rPr>
+          <w:b/>
+        </w:rPr>
       </w:pPr>
       <w:r>
         <w:rPr>
           <w:rFonts w:hint="eastAsia"/>
+          <w:b/>
+        </w:rPr>
+        <w:t>Part</w:t>
+      </w:r>
+      <w:r>
+        <w:rPr>
+          <w:b/>
+        </w:rPr>
+        <w:t xml:space="preserve"> </w:t>
+      </w:r>
+      <w:r>
+        <w:rPr>
+          <w:rFonts w:hint="eastAsia"/>
+          <w:b/>
+        </w:rPr>
+        <w:t>(</w:t>
+      </w:r>
+      <w:r>
+        <w:rPr>
+          <w:b/>
+        </w:rPr>
+        <w:t>b</w:t>
+      </w:r>
+      <w:r>
+        <w:rPr>
+          <w:rFonts w:hint="eastAsia"/>
+          <w:b/>
+        </w:rPr>
+        <w:t>)</w:t>
+      </w:r>
+      <w:r>
+        <w:rPr>
+          <w:b/>
+        </w:rPr>
+        <w:t>:</w:t>
+      </w:r>
+    </w:p>
+    <w:p>
+      <w:pPr>
+        <w:ind w:firstLineChars="0" w:firstLine="0"/>
+      </w:pPr>
+      <w:r>
+        <w:rPr>
+          <w:rFonts w:hint="eastAsia"/>
         </w:rPr>
         <w:t>We generate the graph for</w:t>
       </w:r>
@@ -2362,12 +3112,56 @@
     </w:p>
     <w:p>
       <w:pPr>
-        <w:pStyle w:val="a4"/>
-        <w:numPr>
-          <w:ilvl w:val="0"/>
-          <w:numId w:val="26"/>
-        </w:numPr>
-        <w:ind w:firstLineChars="0"/>
+        <w:spacing w:line="360" w:lineRule="auto"/>
+        <w:ind w:firstLineChars="0" w:firstLine="0"/>
+        <w:rPr>
+          <w:rFonts w:hint="eastAsia"/>
+          <w:b/>
+        </w:rPr>
+      </w:pPr>
+      <w:r>
+        <w:rPr>
+          <w:rFonts w:hint="eastAsia"/>
+          <w:b/>
+        </w:rPr>
+        <w:t>Part</w:t>
+      </w:r>
+      <w:r>
+        <w:rPr>
+          <w:b/>
+        </w:rPr>
+        <w:t xml:space="preserve"> </w:t>
+      </w:r>
+      <w:r>
+        <w:rPr>
+          <w:rFonts w:hint="eastAsia"/>
+          <w:b/>
+        </w:rPr>
+        <w:t>(</w:t>
+      </w:r>
+      <w:r>
+        <w:rPr>
+          <w:b/>
+        </w:rPr>
+        <w:t>c</w:t>
+      </w:r>
+      <w:r>
+        <w:rPr>
+          <w:rFonts w:hint="eastAsia"/>
+          <w:b/>
+        </w:rPr>
+        <w:t>)</w:t>
+      </w:r>
+      <w:r>
+        <w:rPr>
+          <w:b/>
+        </w:rPr>
+        <w:t>:</w:t>
+      </w:r>
+    </w:p>
+    <w:p>
+      <w:pPr>
+        <w:ind w:firstLineChars="0" w:firstLine="420"/>
       </w:pPr>
       <w:r>
         <w:t xml:space="preserve">In this problem, the structure of the graph is calculated using </w:t>
@@ -2391,7 +3185,6 @@
         <w:rPr>
           <w:noProof/>
         </w:rPr>
-        <w:lastRenderedPageBreak/>
         <w:drawing>
           <wp:inline distT="0" distB="0" distL="0" distR="0">
             <wp:extent cx="3175000" cy="2035501"/>
@@ -2408,7 +3201,7 @@
                     <pic:cNvPicPr/>
                   </pic:nvPicPr>
                   <pic:blipFill>
-                    <a:blip r:embed="rId12" cstate="print">
+                    <a:blip r:embed="rId15" cstate="print">
                       <a:extLst>
                         <a:ext uri="{28A0092B-C50C-407E-A947-70E740481C1C}">
                           <a14:useLocalDpi xmlns:a14="http://schemas.microsoft.com/office/drawing/2010/main" val="0"/>
@@ -2486,12 +3279,12 @@
       </w:r>
     </w:p>
     <w:sectPr>
-      <w:headerReference w:type="even" r:id="rId13"/>
-      <w:headerReference w:type="default" r:id="rId14"/>
-      <w:footerReference w:type="even" r:id="rId15"/>
-      <w:footerReference w:type="default" r:id="rId16"/>
-      <w:headerReference w:type="first" r:id="rId17"/>
-      <w:footerReference w:type="first" r:id="rId18"/>
+      <w:headerReference w:type="even" r:id="rId16"/>
+      <w:headerReference w:type="default" r:id="rId17"/>
+      <w:footerReference w:type="even" r:id="rId18"/>
+      <w:footerReference w:type="default" r:id="rId19"/>
+      <w:headerReference w:type="first" r:id="rId20"/>
+      <w:footerReference w:type="first" r:id="rId21"/>
       <w:pgSz w:w="11906" w:h="16838"/>
       <w:pgMar w:top="1440" w:right="1800" w:bottom="1440" w:left="1800" w:header="680" w:footer="992" w:gutter="0"/>
       <w:cols w:space="425"/>
@@ -4226,6 +5019,92 @@
     </w:lvl>
   </w:abstractNum>
   <w:abstractNum w:abstractNumId="17">
+    <w:nsid w:val="48744724"/>
+    <w:multiLevelType w:val="hybridMultilevel"/>
+    <w:tmpl w:val="DA101F4A"/>
+    <w:lvl w:ilvl="0" w:tplc="16E6E752">
+      <w:start w:val="1"/>
+      <w:numFmt w:val="lowerLetter"/>
+      <w:lvlText w:val="(%1)"/>
+      <w:lvlJc w:val="left"/>
+      <w:pPr>
+        <w:ind w:left="360" w:hanging="360"/>
+      </w:pPr>
+    </w:lvl>
+    <w:lvl w:ilvl="1" w:tplc="04090019">
+      <w:start w:val="1"/>
+      <w:numFmt w:val="lowerLetter"/>
+      <w:lvlText w:val="%2)"/>
+      <w:lvlJc w:val="left"/>
+      <w:pPr>
+        <w:ind w:left="840" w:hanging="420"/>
+      </w:pPr>
+    </w:lvl>
+    <w:lvl w:ilvl="2" w:tplc="0409001B">
+      <w:start w:val="1"/>
+      <w:numFmt w:val="lowerRoman"/>
+      <w:lvlText w:val="%3."/>
+      <w:lvlJc w:val="right"/>
+      <w:pPr>
+        <w:ind w:left="1260" w:hanging="420"/>
+      </w:pPr>
+    </w:lvl>
+    <w:lvl w:ilvl="3" w:tplc="0409000F">
+      <w:start w:val="1"/>
+      <w:numFmt w:val="decimal"/>
+      <w:lvlText w:val="%4."/>
+      <w:lvlJc w:val="left"/>
+      <w:pPr>
+        <w:ind w:left="1680" w:hanging="420"/>
+      </w:pPr>
+    </w:lvl>
+    <w:lvl w:ilvl="4" w:tplc="04090019">
+      <w:start w:val="1"/>
+      <w:numFmt w:val="lowerLetter"/>
+      <w:lvlText w:val="%5)"/>
+      <w:lvlJc w:val="left"/>
+      <w:pPr>
+        <w:ind w:left="2100" w:hanging="420"/>
+      </w:pPr>
+    </w:lvl>
+    <w:lvl w:ilvl="5" w:tplc="0409001B">
+      <w:start w:val="1"/>
+      <w:numFmt w:val="lowerRoman"/>
+      <w:lvlText w:val="%6."/>
+      <w:lvlJc w:val="right"/>
+      <w:pPr>
+        <w:ind w:left="2520" w:hanging="420"/>
+      </w:pPr>
+    </w:lvl>
+    <w:lvl w:ilvl="6" w:tplc="0409000F">
+      <w:start w:val="1"/>
+      <w:numFmt w:val="decimal"/>
+      <w:lvlText w:val="%7."/>
+      <w:lvlJc w:val="left"/>
+      <w:pPr>
+        <w:ind w:left="2940" w:hanging="420"/>
+      </w:pPr>
+    </w:lvl>
+    <w:lvl w:ilvl="7" w:tplc="04090019">
+      <w:start w:val="1"/>
+      <w:numFmt w:val="lowerLetter"/>
+      <w:lvlText w:val="%8)"/>
+      <w:lvlJc w:val="left"/>
+      <w:pPr>
+        <w:ind w:left="3360" w:hanging="420"/>
+      </w:pPr>
+    </w:lvl>
+    <w:lvl w:ilvl="8" w:tplc="0409001B">
+      <w:start w:val="1"/>
+      <w:numFmt w:val="lowerRoman"/>
+      <w:lvlText w:val="%9."/>
+      <w:lvlJc w:val="right"/>
+      <w:pPr>
+        <w:ind w:left="3780" w:hanging="420"/>
+      </w:pPr>
+    </w:lvl>
+  </w:abstractNum>
+  <w:abstractNum w:abstractNumId="18">
     <w:nsid w:val="4A001873"/>
     <w:multiLevelType w:val="hybridMultilevel"/>
     <w:tmpl w:val="F56E0FF2"/>
@@ -4314,7 +5193,7 @@
       </w:pPr>
     </w:lvl>
   </w:abstractNum>
-  <w:abstractNum w:abstractNumId="18">
+  <w:abstractNum w:abstractNumId="19">
     <w:nsid w:val="4B1233CC"/>
     <w:multiLevelType w:val="hybridMultilevel"/>
     <w:tmpl w:val="AA540CFC"/>
@@ -4400,7 +5279,7 @@
       </w:pPr>
     </w:lvl>
   </w:abstractNum>
-  <w:abstractNum w:abstractNumId="19">
+  <w:abstractNum w:abstractNumId="20">
     <w:nsid w:val="502E3DB6"/>
     <w:multiLevelType w:val="hybridMultilevel"/>
     <w:tmpl w:val="DBBEBE28"/>
@@ -4489,7 +5368,7 @@
       </w:pPr>
     </w:lvl>
   </w:abstractNum>
-  <w:abstractNum w:abstractNumId="20">
+  <w:abstractNum w:abstractNumId="21">
     <w:nsid w:val="530073D2"/>
     <w:multiLevelType w:val="hybridMultilevel"/>
     <w:tmpl w:val="43160216"/>
@@ -4575,7 +5454,7 @@
       </w:pPr>
     </w:lvl>
   </w:abstractNum>
-  <w:abstractNum w:abstractNumId="21">
+  <w:abstractNum w:abstractNumId="22">
     <w:nsid w:val="59194A94"/>
     <w:multiLevelType w:val="hybridMultilevel"/>
     <w:tmpl w:val="90EC3BB6"/>
@@ -4661,7 +5540,7 @@
       </w:pPr>
     </w:lvl>
   </w:abstractNum>
-  <w:abstractNum w:abstractNumId="22">
+  <w:abstractNum w:abstractNumId="23">
     <w:nsid w:val="5DD21798"/>
     <w:multiLevelType w:val="hybridMultilevel"/>
     <w:tmpl w:val="A21A36BE"/>
@@ -4747,7 +5626,7 @@
       </w:pPr>
     </w:lvl>
   </w:abstractNum>
-  <w:abstractNum w:abstractNumId="23">
+  <w:abstractNum w:abstractNumId="24">
     <w:nsid w:val="6C780F4D"/>
     <w:multiLevelType w:val="hybridMultilevel"/>
     <w:tmpl w:val="4648C33A"/>
@@ -4833,7 +5712,7 @@
       </w:pPr>
     </w:lvl>
   </w:abstractNum>
-  <w:abstractNum w:abstractNumId="24">
+  <w:abstractNum w:abstractNumId="25">
     <w:nsid w:val="72F86475"/>
     <w:multiLevelType w:val="hybridMultilevel"/>
     <w:tmpl w:val="49D6E4D6"/>
@@ -4919,7 +5798,7 @@
       </w:pPr>
     </w:lvl>
   </w:abstractNum>
-  <w:abstractNum w:abstractNumId="25">
+  <w:abstractNum w:abstractNumId="26">
     <w:nsid w:val="7DF026BA"/>
     <w:multiLevelType w:val="hybridMultilevel"/>
     <w:tmpl w:val="0C988EBC"/>
@@ -5027,13 +5906,13 @@
     <w:abstractNumId w:val="5"/>
   </w:num>
   <w:num w:numId="7">
-    <w:abstractNumId w:val="19"/>
+    <w:abstractNumId w:val="20"/>
   </w:num>
   <w:num w:numId="8">
     <w:abstractNumId w:val="8"/>
   </w:num>
   <w:num w:numId="9">
-    <w:abstractNumId w:val="25"/>
+    <w:abstractNumId w:val="26"/>
   </w:num>
   <w:num w:numId="10">
     <w:abstractNumId w:val="12"/>
@@ -5045,7 +5924,7 @@
     <w:abstractNumId w:val="6"/>
   </w:num>
   <w:num w:numId="13">
-    <w:abstractNumId w:val="20"/>
+    <w:abstractNumId w:val="21"/>
   </w:num>
   <w:num w:numId="14">
     <w:abstractNumId w:val="3"/>
@@ -5054,13 +5933,13 @@
     <w:abstractNumId w:val="15"/>
   </w:num>
   <w:num w:numId="16">
-    <w:abstractNumId w:val="24"/>
+    <w:abstractNumId w:val="25"/>
   </w:num>
   <w:num w:numId="17">
-    <w:abstractNumId w:val="17"/>
+    <w:abstractNumId w:val="18"/>
   </w:num>
   <w:num w:numId="18">
-    <w:abstractNumId w:val="22"/>
+    <w:abstractNumId w:val="23"/>
   </w:num>
   <w:num w:numId="19">
     <w:abstractNumId w:val="13"/>
@@ -5075,16 +5954,46 @@
     <w:abstractNumId w:val="2"/>
   </w:num>
   <w:num w:numId="23">
-    <w:abstractNumId w:val="18"/>
+    <w:abstractNumId w:val="19"/>
   </w:num>
   <w:num w:numId="24">
-    <w:abstractNumId w:val="23"/>
+    <w:abstractNumId w:val="24"/>
   </w:num>
   <w:num w:numId="25">
-    <w:abstractNumId w:val="21"/>
+    <w:abstractNumId w:val="22"/>
   </w:num>
   <w:num w:numId="26">
     <w:abstractNumId w:val="16"/>
+  </w:num>
+  <w:num w:numId="27">
+    <w:abstractNumId w:val="17"/>
+    <w:lvlOverride w:ilvl="0">
+      <w:startOverride w:val="1"/>
+    </w:lvlOverride>
+    <w:lvlOverride w:ilvl="1">
+      <w:startOverride w:val="1"/>
+    </w:lvlOverride>
+    <w:lvlOverride w:ilvl="2">
+      <w:startOverride w:val="1"/>
+    </w:lvlOverride>
+    <w:lvlOverride w:ilvl="3">
+      <w:startOverride w:val="1"/>
+    </w:lvlOverride>
+    <w:lvlOverride w:ilvl="4">
+      <w:startOverride w:val="1"/>
+    </w:lvlOverride>
+    <w:lvlOverride w:ilvl="5">
+      <w:startOverride w:val="1"/>
+    </w:lvlOverride>
+    <w:lvlOverride w:ilvl="6">
+      <w:startOverride w:val="1"/>
+    </w:lvlOverride>
+    <w:lvlOverride w:ilvl="7">
+      <w:startOverride w:val="1"/>
+    </w:lvlOverride>
+    <w:lvlOverride w:ilvl="8">
+      <w:startOverride w:val="1"/>
+    </w:lvlOverride>
   </w:num>
 </w:numbering>
 </file>
@@ -6500,7 +7409,7 @@
 </file>
 
 <file path=customXml/itemProps1.xml><?xml version="1.0" encoding="utf-8"?>
-<ds:datastoreItem xmlns:ds="http://schemas.openxmlformats.org/officeDocument/2006/customXml" ds:itemID="{FC747728-3929-4208-A7D2-D75783DD1968}">
+<ds:datastoreItem xmlns:ds="http://schemas.openxmlformats.org/officeDocument/2006/customXml" ds:itemID="{9721EDE7-DAFE-4C7D-AE3E-149647F308CF}">
   <ds:schemaRefs>
     <ds:schemaRef ds:uri="http://schemas.openxmlformats.org/officeDocument/2006/bibliography"/>
   </ds:schemaRefs>

--- a/HW1/EE232e_HW1_Report.docx
+++ b/HW1/EE232e_HW1_Report.docx
@@ -22,36 +22,9 @@
     </w:p>
     <w:p>
       <w:pPr>
-        <w:ind w:firstLine="640"/>
-        <w:jc w:val="center"/>
-        <w:rPr>
-          <w:sz w:val="32"/>
-        </w:rPr>
-      </w:pPr>
-    </w:p>
-    <w:p>
-      <w:pPr>
-        <w:ind w:firstLine="640"/>
-        <w:jc w:val="center"/>
-        <w:rPr>
-          <w:sz w:val="32"/>
-        </w:rPr>
-      </w:pPr>
-    </w:p>
-    <w:p>
-      <w:pPr>
-        <w:ind w:firstLine="640"/>
-        <w:jc w:val="center"/>
-        <w:rPr>
-          <w:sz w:val="32"/>
-        </w:rPr>
-      </w:pPr>
-    </w:p>
-    <w:p>
-      <w:pPr>
-        <w:ind w:firstLine="640"/>
-        <w:jc w:val="center"/>
-        <w:rPr>
+        <w:ind w:firstLineChars="0" w:firstLine="0"/>
+        <w:rPr>
+          <w:rFonts w:hint="eastAsia"/>
           <w:sz w:val="32"/>
         </w:rPr>
       </w:pPr>
@@ -105,22 +78,10 @@
         <w:ind w:firstLine="640"/>
         <w:jc w:val="center"/>
         <w:rPr>
-          <w:sz w:val="32"/>
-        </w:rPr>
-      </w:pPr>
-      <w:r>
-        <w:rPr>
-          <w:sz w:val="32"/>
-        </w:rPr>
-        <w:t>Homework 1</w:t>
-      </w:r>
-      <w:r>
-        <w:rPr>
           <w:rFonts w:hint="eastAsia"/>
           <w:sz w:val="32"/>
         </w:rPr>
-        <w:t xml:space="preserve"> Report</w:t>
-      </w:r>
+      </w:pPr>
     </w:p>
     <w:p>
       <w:pPr>
@@ -130,6 +91,19 @@
           <w:sz w:val="32"/>
         </w:rPr>
       </w:pPr>
+      <w:r>
+        <w:rPr>
+          <w:sz w:val="32"/>
+        </w:rPr>
+        <w:t>Homework 1</w:t>
+      </w:r>
+      <w:r>
+        <w:rPr>
+          <w:rFonts w:hint="eastAsia"/>
+          <w:sz w:val="32"/>
+        </w:rPr>
+        <w:t xml:space="preserve"> Report</w:t>
+      </w:r>
     </w:p>
     <w:p>
       <w:pPr>
@@ -154,6 +128,7 @@
         <w:ind w:firstLine="640"/>
         <w:jc w:val="center"/>
         <w:rPr>
+          <w:rFonts w:hint="eastAsia"/>
           <w:sz w:val="32"/>
         </w:rPr>
       </w:pPr>
@@ -166,12 +141,6 @@
           <w:sz w:val="32"/>
         </w:rPr>
       </w:pPr>
-      <w:r>
-        <w:rPr>
-          <w:sz w:val="32"/>
-        </w:rPr>
-        <w:t>Pingyuan Yue: 504737715</w:t>
-      </w:r>
     </w:p>
     <w:p>
       <w:pPr>
@@ -181,6 +150,30 @@
           <w:sz w:val="32"/>
         </w:rPr>
       </w:pPr>
+    </w:p>
+    <w:p>
+      <w:pPr>
+        <w:ind w:firstLine="640"/>
+        <w:jc w:val="center"/>
+        <w:rPr>
+          <w:sz w:val="32"/>
+        </w:rPr>
+      </w:pPr>
+      <w:r>
+        <w:rPr>
+          <w:sz w:val="32"/>
+        </w:rPr>
+        <w:t>Pingyuan Yue: 504737715</w:t>
+      </w:r>
+    </w:p>
+    <w:p>
+      <w:pPr>
+        <w:ind w:firstLine="640"/>
+        <w:jc w:val="center"/>
+        <w:rPr>
+          <w:sz w:val="32"/>
+        </w:rPr>
+      </w:pPr>
       <w:proofErr w:type="spellStart"/>
       <w:r>
         <w:rPr>
@@ -210,8 +203,6 @@
         </w:rPr>
         <w:t>: 604761427</w:t>
       </w:r>
-      <w:bookmarkStart w:id="0" w:name="_GoBack"/>
-      <w:bookmarkEnd w:id="0"/>
     </w:p>
     <w:p>
       <w:pPr>
@@ -927,12 +918,12 @@
           <w:numId w:val="23"/>
         </w:numPr>
       </w:pPr>
-      <w:bookmarkStart w:id="1" w:name="_Toc480208159"/>
+      <w:bookmarkStart w:id="0" w:name="_Toc480208159"/>
       <w:r>
         <w:lastRenderedPageBreak/>
         <w:t>Create Random Networks</w:t>
       </w:r>
-      <w:bookmarkEnd w:id="1"/>
+      <w:bookmarkEnd w:id="0"/>
     </w:p>
     <w:p>
       <w:pPr>
@@ -1025,15 +1016,7 @@
         <w:ind w:firstLineChars="0" w:firstLine="420"/>
       </w:pPr>
       <w:r>
-        <w:t xml:space="preserve">We observed from the graphs above that the networks trend to have high degree if the </w:t>
-      </w:r>
-      <w:proofErr w:type="gramStart"/>
-      <w:r>
-        <w:t>probability</w:t>
-      </w:r>
-      <w:proofErr w:type="gramEnd"/>
-      <w:r>
-        <w:t xml:space="preserve"> p for connecting two arbitrary vertices is high.</w:t>
+        <w:t>We observed from the graphs above that the networks trend to have high degree if the probability p for connecting two arbitrary vertices is high.</w:t>
       </w:r>
     </w:p>
     <w:p>
@@ -1911,14 +1894,9 @@
           <w:numId w:val="23"/>
         </w:numPr>
       </w:pPr>
-      <w:bookmarkStart w:id="2" w:name="_Toc480208160"/>
-      <w:r>
-        <w:rPr>
-          <w:rFonts w:hint="eastAsia"/>
-        </w:rPr>
-        <w:t>Dataset and Problem Statement</w:t>
-      </w:r>
-      <w:bookmarkEnd w:id="2"/>
+      <w:r>
+        <w:t>Create a Network with Fat-tailed Distribution</w:t>
+      </w:r>
     </w:p>
     <w:p>
       <w:pPr>
@@ -1975,12 +1953,16 @@
       <w:pPr>
         <w:pStyle w:val="a4"/>
         <w:ind w:left="840" w:firstLineChars="0" w:firstLine="0"/>
-      </w:pPr>
-      <w:r>
+        <w:jc w:val="center"/>
+      </w:pPr>
+      <w:r>
+        <w:rPr>
+          <w:noProof/>
+        </w:rPr>
         <w:drawing>
           <wp:inline distT="0" distB="0" distL="0" distR="0">
-            <wp:extent cx="2940050" cy="1758950"/>
-            <wp:effectExtent l="0" t="0" r="0" b="0"/>
+            <wp:extent cx="2768600" cy="2031720"/>
+            <wp:effectExtent l="0" t="0" r="0" b="6985"/>
             <wp:docPr id="5" name="图片 5"/>
             <wp:cNvGraphicFramePr>
               <a:graphicFrameLocks xmlns:a="http://schemas.openxmlformats.org/drawingml/2006/main" noChangeAspect="1"/>
@@ -2010,7 +1992,7 @@
                   <pic:spPr bwMode="auto">
                     <a:xfrm>
                       <a:off x="0" y="0"/>
-                      <a:ext cx="2940050" cy="1758950"/>
+                      <a:ext cx="2780381" cy="2040366"/>
                     </a:xfrm>
                     <a:prstGeom prst="rect">
                       <a:avLst/>
@@ -2031,6 +2013,25 @@
       <w:pPr>
         <w:spacing w:line="360" w:lineRule="auto"/>
         <w:ind w:firstLineChars="0" w:firstLine="0"/>
+        <w:jc w:val="center"/>
+        <w:rPr>
+          <w:rFonts w:hint="eastAsia"/>
+        </w:rPr>
+      </w:pPr>
+      <w:r>
+        <w:t>Figrue2.1: Degree D</w:t>
+      </w:r>
+      <w:r>
+        <w:t xml:space="preserve">istribution for </w:t>
+      </w:r>
+      <w:r>
+        <w:t>Fat-tailed Model</w:t>
+      </w:r>
+    </w:p>
+    <w:p>
+      <w:pPr>
+        <w:spacing w:line="360" w:lineRule="auto"/>
+        <w:ind w:firstLineChars="0" w:firstLine="0"/>
         <w:rPr>
           <w:b/>
         </w:rPr>
@@ -2158,13 +2159,7 @@
         <w:rPr>
           <w:b/>
         </w:rPr>
-        <w:t xml:space="preserve">Discussion: </w:t>
-      </w:r>
-      <w:r>
-        <w:rPr>
-          <w:b/>
-        </w:rPr>
-        <w:t>Why is it so large?</w:t>
+        <w:t>Discussion: Why is it so large?</w:t>
       </w:r>
     </w:p>
     <w:p>
@@ -2180,7 +2175,11 @@
       </w:r>
       <w:proofErr w:type="spellEnd"/>
       <w:r>
-        <w:t xml:space="preserve"> model, which has preferential attachment mechanism, in which the new added nodes tend to be linked to the nodes with high degree. So it has dense connections between the nodes within certain communities but sparse connections between nodes in different communities. Thus the modularity is large for this graph.</w:t>
+        <w:t xml:space="preserve"> model, which has preferential attachment </w:t>
+      </w:r>
+      <w:r>
+        <w:lastRenderedPageBreak/>
+        <w:t>mechanism, in which the new added nodes tend to be linked to the nodes with high degree. So it has dense connections between the nodes within certain communities but sparse connections between nodes in different communities. Thus the modularity is large for this graph.</w:t>
       </w:r>
     </w:p>
     <w:p>
@@ -2195,7 +2194,6 @@
         <w:rPr>
           <w:b/>
         </w:rPr>
-        <w:lastRenderedPageBreak/>
         <w:t>Pa</w:t>
       </w:r>
       <w:r>
@@ -2284,11 +2282,15 @@
       <w:pPr>
         <w:pStyle w:val="a4"/>
         <w:ind w:left="840" w:firstLineChars="0" w:firstLine="0"/>
-      </w:pPr>
-      <w:r>
+        <w:jc w:val="center"/>
+      </w:pPr>
+      <w:r>
+        <w:rPr>
+          <w:noProof/>
+        </w:rPr>
         <w:drawing>
           <wp:inline distT="0" distB="0" distL="0" distR="0">
-            <wp:extent cx="3028950" cy="2652470"/>
+            <wp:extent cx="2876550" cy="2652395"/>
             <wp:effectExtent l="0" t="0" r="0" b="0"/>
             <wp:docPr id="4" name="图片 4"/>
             <wp:cNvGraphicFramePr>
@@ -2319,7 +2321,7 @@
                   <pic:spPr bwMode="auto">
                     <a:xfrm>
                       <a:off x="0" y="0"/>
-                      <a:ext cx="3030065" cy="2653446"/>
+                      <a:ext cx="2884642" cy="2659856"/>
                     </a:xfrm>
                     <a:prstGeom prst="rect">
                       <a:avLst/>
@@ -2338,11 +2340,30 @@
     </w:p>
     <w:p>
       <w:pPr>
+        <w:spacing w:line="360" w:lineRule="auto"/>
+        <w:ind w:firstLineChars="0" w:firstLine="0"/>
+        <w:jc w:val="center"/>
+        <w:rPr>
+          <w:rFonts w:hint="eastAsia"/>
+        </w:rPr>
+      </w:pPr>
+      <w:r>
+        <w:t>Figrue2</w:t>
+      </w:r>
+      <w:r>
+        <w:t>.2</w:t>
+      </w:r>
+      <w:r>
+        <w:t>: Degree Distribution for Fat-tailed Model</w:t>
+      </w:r>
+      <w:r>
+        <w:t xml:space="preserve"> with 10000 nodes</w:t>
+      </w:r>
+    </w:p>
+    <w:p>
+      <w:pPr>
         <w:pStyle w:val="a4"/>
         <w:ind w:left="840" w:firstLineChars="0" w:firstLine="0"/>
-        <w:rPr>
-          <w:rFonts w:hint="eastAsia"/>
-        </w:rPr>
       </w:pPr>
     </w:p>
     <w:p>
@@ -2350,54 +2371,53 @@
         <w:spacing w:line="360" w:lineRule="auto"/>
         <w:ind w:firstLineChars="0" w:firstLine="0"/>
         <w:rPr>
+          <w:b/>
+        </w:rPr>
+      </w:pPr>
+      <w:r>
+        <w:rPr>
           <w:rFonts w:hint="eastAsia"/>
           <w:b/>
         </w:rPr>
-      </w:pPr>
+        <w:t>P</w:t>
+      </w:r>
       <w:r>
         <w:rPr>
           <w:rFonts w:hint="eastAsia"/>
           <w:b/>
         </w:rPr>
-        <w:t>P</w:t>
+        <w:t>art</w:t>
+      </w:r>
+      <w:r>
+        <w:rPr>
+          <w:b/>
+        </w:rPr>
+        <w:t xml:space="preserve"> </w:t>
       </w:r>
       <w:r>
         <w:rPr>
           <w:rFonts w:hint="eastAsia"/>
           <w:b/>
         </w:rPr>
-        <w:t>art</w:t>
+        <w:t>(</w:t>
       </w:r>
       <w:r>
         <w:rPr>
           <w:b/>
         </w:rPr>
-        <w:t xml:space="preserve"> </w:t>
+        <w:t>d</w:t>
       </w:r>
       <w:r>
         <w:rPr>
           <w:rFonts w:hint="eastAsia"/>
           <w:b/>
         </w:rPr>
-        <w:t>(</w:t>
+        <w:t>)</w:t>
       </w:r>
       <w:r>
         <w:rPr>
           <w:b/>
         </w:rPr>
-        <w:t>d</w:t>
-      </w:r>
-      <w:r>
-        <w:rPr>
-          <w:rFonts w:hint="eastAsia"/>
-          <w:b/>
-        </w:rPr>
-        <w:t>)</w:t>
-      </w:r>
-      <w:r>
-        <w:rPr>
-          <w:b/>
-        </w:rPr>
         <w:t>:</w:t>
       </w:r>
     </w:p>
@@ -2406,15 +2426,13 @@
         <w:ind w:firstLineChars="0" w:firstLine="420"/>
       </w:pPr>
       <w:r>
-        <w:t xml:space="preserve">Here we create the network based on function </w:t>
-      </w:r>
-      <w:proofErr w:type="gramStart"/>
-      <w:r>
-        <w:t>neighborhood(</w:t>
-      </w:r>
-      <w:proofErr w:type="gramEnd"/>
-      <w:r>
-        <w:t>) and the degree distribution of nodes j is as following:</w:t>
+        <w:t>Here we create the networ</w:t>
+      </w:r>
+      <w:r>
+        <w:t>k based on function neighbor</w:t>
+      </w:r>
+      <w:r>
+        <w:t xml:space="preserve"> and the degree distribution of nodes j is as following:</w:t>
       </w:r>
     </w:p>
     <w:p>
@@ -2481,10 +2499,38 @@
     </w:p>
     <w:p>
       <w:pPr>
+        <w:spacing w:line="360" w:lineRule="auto"/>
+        <w:ind w:firstLineChars="0" w:firstLine="0"/>
+        <w:jc w:val="center"/>
+        <w:rPr>
+          <w:rFonts w:hint="eastAsia"/>
+        </w:rPr>
+      </w:pPr>
+      <w:r>
+        <w:t>Figrue2</w:t>
+      </w:r>
+      <w:r>
+        <w:t>.3</w:t>
+      </w:r>
+      <w:r>
+        <w:t>: Degree D</w:t>
+      </w:r>
+      <w:r>
+        <w:t>istribution for Neighbors of Random Nodes</w:t>
+      </w:r>
+    </w:p>
+    <w:p>
+      <w:pPr>
         <w:ind w:firstLine="420"/>
-        <w:rPr>
-          <w:rFonts w:hint="eastAsia"/>
-        </w:rPr>
+        <w:jc w:val="center"/>
+        <w:rPr>
+          <w:rFonts w:asciiTheme="minorHAnsi" w:hAnsiTheme="minorHAnsi" w:hint="eastAsia"/>
+        </w:rPr>
+      </w:pPr>
+    </w:p>
+    <w:p>
+      <w:pPr>
+        <w:ind w:firstLine="420"/>
       </w:pPr>
     </w:p>
     <w:p>
@@ -2495,7 +2541,7 @@
           <w:numId w:val="23"/>
         </w:numPr>
       </w:pPr>
-      <w:bookmarkStart w:id="3" w:name="_Toc480208161"/>
+      <w:bookmarkStart w:id="1" w:name="_Toc480208161"/>
       <w:r>
         <w:t>Create</w:t>
       </w:r>
@@ -2511,7 +2557,7 @@
       <w:r>
         <w:t>volution</w:t>
       </w:r>
-      <w:bookmarkEnd w:id="3"/>
+      <w:bookmarkEnd w:id="1"/>
     </w:p>
     <w:p>
       <w:pPr>
@@ -2575,17 +2621,12 @@
         <w:t>a</w:t>
       </w:r>
       <w:r>
-        <w:t xml:space="preserve"> preferential attachment process is any of a class of processes in which some quantity, typically some form of wealth or credit, is distributed among a number of individuals or </w:t>
-      </w:r>
-      <w:r>
-        <w:lastRenderedPageBreak/>
-        <w:t>objects according to how much they already have, so that those who are already wealthy receive more than those who are not.</w:t>
-      </w:r>
-    </w:p>
-    <w:p>
-      <w:pPr>
-        <w:pStyle w:val="a4"/>
-        <w:ind w:left="840" w:firstLineChars="0" w:firstLine="0"/>
+        <w:t xml:space="preserve"> preferential attachment process is any of a class of processes in which some quantity, typically some form of wealth or credit, is distributed among a number of individuals or objects according to how much they already have, so that those who are already wealthy receive more than those who are not.</w:t>
+      </w:r>
+    </w:p>
+    <w:p>
+      <w:pPr>
+        <w:ind w:firstLineChars="0" w:firstLine="420"/>
       </w:pPr>
       <w:r>
         <w:t>In this problem, we created a random graph with 1000 nodes by simulati</w:t>
@@ -2710,8 +2751,7 @@
     </w:p>
     <w:p>
       <w:pPr>
-        <w:pStyle w:val="a4"/>
-        <w:ind w:left="840" w:firstLineChars="0" w:firstLine="0"/>
+        <w:ind w:firstLineChars="0" w:firstLine="420"/>
       </w:pPr>
       <w:r>
         <w:rPr>
@@ -2735,8 +2775,8 @@
         </w:rPr>
         <w:drawing>
           <wp:inline distT="0" distB="0" distL="0" distR="0">
-            <wp:extent cx="3054350" cy="1900419"/>
-            <wp:effectExtent l="0" t="0" r="0" b="5080"/>
+            <wp:extent cx="3122947" cy="1943100"/>
+            <wp:effectExtent l="0" t="0" r="1270" b="0"/>
             <wp:docPr id="36" name="图片 36"/>
             <wp:cNvGraphicFramePr>
               <a:graphicFrameLocks xmlns:a="http://schemas.openxmlformats.org/drawingml/2006/main" noChangeAspect="1"/>
@@ -2763,7 +2803,7 @@
                   <pic:spPr>
                     <a:xfrm>
                       <a:off x="0" y="0"/>
-                      <a:ext cx="3066733" cy="1908124"/>
+                      <a:ext cx="3140337" cy="1953920"/>
                     </a:xfrm>
                     <a:prstGeom prst="rect">
                       <a:avLst/>
@@ -2780,8 +2820,26 @@
       <w:pPr>
         <w:spacing w:line="360" w:lineRule="auto"/>
         <w:ind w:firstLineChars="0" w:firstLine="0"/>
+        <w:jc w:val="center"/>
         <w:rPr>
           <w:rFonts w:hint="eastAsia"/>
+        </w:rPr>
+      </w:pPr>
+      <w:r>
+        <w:t>Figrue3</w:t>
+      </w:r>
+      <w:r>
+        <w:t xml:space="preserve">.1: Degree Distribution for </w:t>
+      </w:r>
+      <w:r>
+        <w:t>Graph</w:t>
+      </w:r>
+    </w:p>
+    <w:p>
+      <w:pPr>
+        <w:spacing w:line="360" w:lineRule="auto"/>
+        <w:ind w:firstLineChars="0" w:firstLine="0"/>
+        <w:rPr>
           <w:b/>
         </w:rPr>
       </w:pPr>
@@ -2900,6 +2958,28 @@
     </w:p>
     <w:p>
       <w:pPr>
+        <w:spacing w:line="360" w:lineRule="auto"/>
+        <w:ind w:firstLineChars="0" w:firstLine="0"/>
+        <w:jc w:val="center"/>
+        <w:rPr>
+          <w:rFonts w:hint="eastAsia"/>
+        </w:rPr>
+      </w:pPr>
+      <w:r>
+        <w:t>Figrue3</w:t>
+      </w:r>
+      <w:r>
+        <w:t>.2: Graph Structure</w:t>
+      </w:r>
+      <w:r>
+        <w:t xml:space="preserve"> for Graph</w:t>
+      </w:r>
+      <w:r>
+        <w:t xml:space="preserve"> Communities</w:t>
+      </w:r>
+    </w:p>
+    <w:p>
+      <w:pPr>
         <w:pStyle w:val="a4"/>
         <w:ind w:left="840" w:firstLineChars="0" w:firstLine="0"/>
       </w:pPr>
@@ -2912,52 +2992,52 @@
           <w:numId w:val="23"/>
         </w:numPr>
       </w:pPr>
-      <w:bookmarkStart w:id="4" w:name="_Toc480208162"/>
-      <w:r>
+      <w:bookmarkStart w:id="2" w:name="_Toc480208162"/>
+      <w:r>
+        <w:lastRenderedPageBreak/>
         <w:t>Forest Fire Model</w:t>
       </w:r>
-      <w:bookmarkEnd w:id="4"/>
+      <w:bookmarkEnd w:id="2"/>
     </w:p>
     <w:p>
       <w:pPr>
         <w:spacing w:line="360" w:lineRule="auto"/>
         <w:ind w:firstLineChars="0" w:firstLine="0"/>
         <w:rPr>
+          <w:b/>
+        </w:rPr>
+      </w:pPr>
+      <w:r>
+        <w:rPr>
           <w:rFonts w:hint="eastAsia"/>
           <w:b/>
         </w:rPr>
-      </w:pPr>
+        <w:t>Part</w:t>
+      </w:r>
+      <w:r>
+        <w:rPr>
+          <w:b/>
+        </w:rPr>
+        <w:t xml:space="preserve"> </w:t>
+      </w:r>
       <w:r>
         <w:rPr>
           <w:rFonts w:hint="eastAsia"/>
           <w:b/>
         </w:rPr>
-        <w:t>Part</w:t>
+        <w:t>(</w:t>
       </w:r>
       <w:r>
         <w:rPr>
           <w:b/>
         </w:rPr>
-        <w:t xml:space="preserve"> </w:t>
+        <w:t>a</w:t>
       </w:r>
       <w:r>
         <w:rPr>
           <w:rFonts w:hint="eastAsia"/>
           <w:b/>
         </w:rPr>
-        <w:t>(</w:t>
-      </w:r>
-      <w:r>
-        <w:rPr>
-          <w:b/>
-        </w:rPr>
-        <w:t>a</w:t>
-      </w:r>
-      <w:r>
-        <w:rPr>
-          <w:rFonts w:hint="eastAsia"/>
-          <w:b/>
-        </w:rPr>
         <w:t>)</w:t>
       </w:r>
       <w:r>
@@ -2999,15 +3079,15 @@
       <w:pPr>
         <w:pStyle w:val="a4"/>
         <w:ind w:left="840" w:firstLineChars="0" w:firstLine="0"/>
+        <w:jc w:val="center"/>
       </w:pPr>
       <w:r>
         <w:rPr>
           <w:noProof/>
         </w:rPr>
-        <w:lastRenderedPageBreak/>
         <w:drawing>
           <wp:inline distT="0" distB="0" distL="0" distR="0">
-            <wp:extent cx="5029200" cy="2560320"/>
+            <wp:extent cx="5105400" cy="2560320"/>
             <wp:effectExtent l="0" t="0" r="0" b="0"/>
             <wp:docPr id="41" name="图片 41"/>
             <wp:cNvGraphicFramePr>
@@ -3035,7 +3115,7 @@
                   <pic:spPr>
                     <a:xfrm>
                       <a:off x="0" y="0"/>
-                      <a:ext cx="5039475" cy="2565551"/>
+                      <a:ext cx="5115831" cy="2565551"/>
                     </a:xfrm>
                     <a:prstGeom prst="rect">
                       <a:avLst/>
@@ -3052,6 +3132,39 @@
       <w:pPr>
         <w:spacing w:line="360" w:lineRule="auto"/>
         <w:ind w:firstLineChars="0" w:firstLine="0"/>
+        <w:jc w:val="center"/>
+        <w:rPr>
+          <w:rFonts w:hint="eastAsia"/>
+        </w:rPr>
+      </w:pPr>
+      <w:r>
+        <w:t>Figrue3</w:t>
+      </w:r>
+      <w:r>
+        <w:t>.3</w:t>
+      </w:r>
+      <w:r>
+        <w:t xml:space="preserve">: </w:t>
+      </w:r>
+      <w:r>
+        <w:t>In-degree and Out-degree distribution</w:t>
+      </w:r>
+      <w:bookmarkStart w:id="3" w:name="_GoBack"/>
+      <w:bookmarkEnd w:id="3"/>
+    </w:p>
+    <w:p>
+      <w:pPr>
+        <w:pStyle w:val="a4"/>
+        <w:ind w:left="840" w:firstLineChars="0" w:firstLine="0"/>
+        <w:rPr>
+          <w:rFonts w:hint="eastAsia"/>
+        </w:rPr>
+      </w:pPr>
+    </w:p>
+    <w:p>
+      <w:pPr>
+        <w:spacing w:line="360" w:lineRule="auto"/>
+        <w:ind w:firstLineChars="0" w:firstLine="0"/>
         <w:rPr>
           <w:b/>
         </w:rPr>
@@ -3115,7 +3228,6 @@
         <w:spacing w:line="360" w:lineRule="auto"/>
         <w:ind w:firstLineChars="0" w:firstLine="0"/>
         <w:rPr>
-          <w:rFonts w:hint="eastAsia"/>
           <w:b/>
         </w:rPr>
       </w:pPr>
@@ -3230,8 +3342,19 @@
     </w:p>
     <w:p>
       <w:pPr>
-        <w:ind w:firstLine="420"/>
-      </w:pPr>
+        <w:spacing w:line="360" w:lineRule="auto"/>
+        <w:ind w:firstLineChars="0" w:firstLine="0"/>
+        <w:jc w:val="center"/>
+      </w:pPr>
+      <w:r>
+        <w:t>Figrue3</w:t>
+      </w:r>
+      <w:r>
+        <w:t>.4</w:t>
+      </w:r>
+      <w:r>
+        <w:t>: Graph Structure for Graph Communities</w:t>
+      </w:r>
     </w:p>
     <w:p>
       <w:pPr>
@@ -3241,11 +3364,12 @@
           <w:numId w:val="23"/>
         </w:numPr>
       </w:pPr>
-      <w:bookmarkStart w:id="5" w:name="_Toc480208163"/>
-      <w:r>
+      <w:bookmarkStart w:id="4" w:name="_Toc480208163"/>
+      <w:r>
+        <w:lastRenderedPageBreak/>
         <w:t>Conclusion</w:t>
       </w:r>
-      <w:bookmarkEnd w:id="5"/>
+      <w:bookmarkEnd w:id="4"/>
     </w:p>
     <w:p>
       <w:pPr>
@@ -7409,7 +7533,7 @@
 </file>
 
 <file path=customXml/itemProps1.xml><?xml version="1.0" encoding="utf-8"?>
-<ds:datastoreItem xmlns:ds="http://schemas.openxmlformats.org/officeDocument/2006/customXml" ds:itemID="{9721EDE7-DAFE-4C7D-AE3E-149647F308CF}">
+<ds:datastoreItem xmlns:ds="http://schemas.openxmlformats.org/officeDocument/2006/customXml" ds:itemID="{4E354DF9-C806-4DB8-85EB-B8A0255DD520}">
   <ds:schemaRefs>
     <ds:schemaRef ds:uri="http://schemas.openxmlformats.org/officeDocument/2006/bibliography"/>
   </ds:schemaRefs>
